--- a/WordDocuments/Aptos/0749.docx
+++ b/WordDocuments/Aptos/0749.docx
@@ -12,7 +12,7 @@
           <w:color w:val="000000"/>
           <w:sz w:val="44"/>
         </w:rPr>
-        <w:t>The Enigmatic Enigma Machine</w:t>
+        <w:t>The Art of Chemistry: Unlocking the Secrets of Matter</w:t>
       </w:r>
     </w:p>
     <w:p>
@@ -26,7 +26,23 @@
           <w:color w:val="000000"/>
           <w:sz w:val="36"/>
         </w:rPr>
-        <w:t>Garret Dean</w:t>
+        <w:t>Dr</w:t>
+      </w:r>
+      <w:r>
+        <w:rPr>
+          <w:rFonts w:ascii="Aptos" w:hAnsi="Aptos"/>
+          <w:color w:val="000000"/>
+          <w:sz w:val="36"/>
+        </w:rPr>
+        <w:t>.</w:t>
+      </w:r>
+      <w:r>
+        <w:rPr>
+          <w:rFonts w:ascii="Aptos" w:hAnsi="Aptos"/>
+          <w:color w:val="000000"/>
+          <w:sz w:val="36"/>
+        </w:rPr>
+        <w:t xml:space="preserve"> Ashley Johnson</w:t>
       </w:r>
     </w:p>
     <w:p>
@@ -39,7 +55,7 @@
           <w:color w:val="000000"/>
           <w:sz w:val="32"/>
         </w:rPr>
-        <w:t>gdean@emailworld</w:t>
+        <w:t>ajohnson@scienceacademy</w:t>
       </w:r>
       <w:r>
         <w:rPr>
@@ -55,7 +71,7 @@
           <w:color w:val="000000"/>
           <w:sz w:val="32"/>
         </w:rPr>
-        <w:t>com</w:t>
+        <w:t>org</w:t>
       </w:r>
     </w:p>
     <w:p/>
@@ -66,7 +82,7 @@
           <w:color w:val="000000"/>
           <w:sz w:val="24"/>
         </w:rPr>
-        <w:t>In the realm of cryptography, where coded messages unravel secrets, there lies an enigmatic invention that played a pivotal role in World War II intelligence: the Enigma machine</w:t>
+        <w:t>Chemistry, the study of matter and its interactions, offers a remarkable journey into the fascinating world of elements, compounds, and chemical reactions</w:t>
       </w:r>
       <w:r>
         <w:rPr>
@@ -82,7 +98,7 @@
           <w:color w:val="000000"/>
           <w:sz w:val="24"/>
         </w:rPr>
-        <w:t xml:space="preserve"> The Enigma, shrouded in mystery and technological marvel, stands as a testament to human ingenuity and the relentless pursuit of deciphering encrypted communications</w:t>
+        <w:t xml:space="preserve"> Embark on a voyage of discovery, unraveling the intricate dance of molecules and gaining a deeper understanding of the substances that make up our universe</w:t>
       </w:r>
       <w:r>
         <w:rPr>
@@ -98,7 +114,39 @@
           <w:color w:val="000000"/>
           <w:sz w:val="24"/>
         </w:rPr>
-        <w:t xml:space="preserve"> This essay delves into the depths of this iconic cipher device, unraveling its intricate mechanisms, historical significance, and lasting impact on the world of cryptography and espionage</w:t>
+        <w:t xml:space="preserve"> Dive into the depths of chemical equations, witnessing the transformations of substances, and the release of energy</w:t>
+      </w:r>
+      <w:r>
+        <w:rPr>
+          <w:rFonts w:ascii="Aptos" w:hAnsi="Aptos"/>
+          <w:color w:val="000000"/>
+          <w:sz w:val="24"/>
+        </w:rPr>
+        <w:t>.</w:t>
+      </w:r>
+      <w:r>
+        <w:rPr>
+          <w:rFonts w:ascii="Aptos" w:hAnsi="Aptos"/>
+          <w:color w:val="000000"/>
+          <w:sz w:val="24"/>
+        </w:rPr>
+        <w:t xml:space="preserve"> Explore the magical world of atoms and the periodic table, uncovering the secrets hidden within the structure of elements</w:t>
+      </w:r>
+      <w:r>
+        <w:rPr>
+          <w:rFonts w:ascii="Aptos" w:hAnsi="Aptos"/>
+          <w:color w:val="000000"/>
+          <w:sz w:val="24"/>
+        </w:rPr>
+        <w:t>.</w:t>
+      </w:r>
+      <w:r>
+        <w:rPr>
+          <w:rFonts w:ascii="Aptos" w:hAnsi="Aptos"/>
+          <w:color w:val="000000"/>
+          <w:sz w:val="24"/>
+        </w:rPr>
+        <w:t xml:space="preserve"> Chemistry reveals the fundamental principles governing the natural world around us, providing a lens to understand countless phenomena, from the formation of stars to the functioning of the human body</w:t>
       </w:r>
       <w:r>
         <w:rPr>
@@ -123,7 +171,7 @@
           <w:sz w:val="24"/>
         </w:rPr>
         <w:br/>
-        <w:t>The Enigma machine, conceived by Arthur Scherbius in the early 20th century, revolutionized the art of secret communication</w:t>
+        <w:t>Unveiling the fundamental concepts of chemistry, we unravel the intricate mechanisms driving chemical reactions</w:t>
       </w:r>
       <w:r>
         <w:rPr>
@@ -139,7 +187,7 @@
           <w:color w:val="000000"/>
           <w:sz w:val="24"/>
         </w:rPr>
-        <w:t xml:space="preserve"> Its intricate design featured a series of rotors, each containing a unique set of electrical contacts, meticulously configured to scramble letters</w:t>
+        <w:t xml:space="preserve"> Explore the concepts of bonding, polarity, and intermolecular forces, deciphering the factors that govern the behavior of substances and their interactions</w:t>
       </w:r>
       <w:r>
         <w:rPr>
@@ -155,7 +203,39 @@
           <w:color w:val="000000"/>
           <w:sz w:val="24"/>
         </w:rPr>
-        <w:t xml:space="preserve"> Through a complex interplay of rotor rotations and electrical circuits, the Enigma machine effortlessly transformed plain text into an incomprehensible cipher</w:t>
+        <w:t xml:space="preserve"> Delve into the mysteries of acids, bases, and salts, unravelling the secrets of pH and its impact on chemical processes</w:t>
+      </w:r>
+      <w:r>
+        <w:rPr>
+          <w:rFonts w:ascii="Aptos" w:hAnsi="Aptos"/>
+          <w:color w:val="000000"/>
+          <w:sz w:val="24"/>
+        </w:rPr>
+        <w:t>.</w:t>
+      </w:r>
+      <w:r>
+        <w:rPr>
+          <w:rFonts w:ascii="Aptos" w:hAnsi="Aptos"/>
+          <w:color w:val="000000"/>
+          <w:sz w:val="24"/>
+        </w:rPr>
+        <w:t xml:space="preserve"> Investigate the captivating realm of chemical equilibrium, where dynamic systems seek balance, and the study of thermodynamics, revealing the energetic consequences of chemical transformations</w:t>
+      </w:r>
+      <w:r>
+        <w:rPr>
+          <w:rFonts w:ascii="Aptos" w:hAnsi="Aptos"/>
+          <w:color w:val="000000"/>
+          <w:sz w:val="24"/>
+        </w:rPr>
+        <w:t>.</w:t>
+      </w:r>
+      <w:r>
+        <w:rPr>
+          <w:rFonts w:ascii="Aptos" w:hAnsi="Aptos"/>
+          <w:color w:val="000000"/>
+          <w:sz w:val="24"/>
+        </w:rPr>
+        <w:t xml:space="preserve"> With each step, we unveil a deeper understanding of the fundamental principles shaping the chemical world</w:t>
       </w:r>
       <w:r>
         <w:rPr>
@@ -180,7 +260,7 @@
           <w:sz w:val="24"/>
         </w:rPr>
         <w:br/>
-        <w:t>The German military, recognizing the Enigma's potential, embraced it wholeheartedly, employing it extensively in their communications during World War II</w:t>
+        <w:t>Chemistry, a versatile and ever-evolving field, finds myriad applications across diverse disciplines</w:t>
       </w:r>
       <w:r>
         <w:rPr>
@@ -196,7 +276,7 @@
           <w:color w:val="000000"/>
           <w:sz w:val="24"/>
         </w:rPr>
-        <w:t xml:space="preserve"> Encrypted messages, ranging from military strategies to troop movements, flowed across the airwaves, cloaked in a veil of secrecy</w:t>
+        <w:t xml:space="preserve"> Peer into the realm of biochemistry, where the intricate dance of molecules orchestrates the symphony of life, unravelling the molecular mechanisms underlying biological processes</w:t>
       </w:r>
       <w:r>
         <w:rPr>
@@ -212,7 +292,7 @@
           <w:color w:val="000000"/>
           <w:sz w:val="24"/>
         </w:rPr>
-        <w:t xml:space="preserve"> The Allies, desperately seeking a way to break the Enigma code, embarked on a relentless quest that would ultimately change the course of the war</w:t>
+        <w:t xml:space="preserve"> Investigate the marvels of pharmaceutical chemistry, exploring the development of life-saving drugs that combat disease and alleviate suffering</w:t>
       </w:r>
       <w:r>
         <w:rPr>
@@ -228,16 +308,7 @@
           <w:color w:val="000000"/>
           <w:sz w:val="24"/>
         </w:rPr>
-        <w:br/>
-      </w:r>
-      <w:r>
-        <w:rPr>
-          <w:rFonts w:ascii="Aptos" w:hAnsi="Aptos"/>
-          <w:color w:val="000000"/>
-          <w:sz w:val="24"/>
-        </w:rPr>
-        <w:br/>
-        <w:t>Unraveling the Enigma's intricate cipher involved a concerted effort by brilliant minds, codebreakers, and mathematicians working tirelessly behind the scenes</w:t>
+        <w:t xml:space="preserve"> Journey into the depths of materials science, witnessing the creation of innovative materials with extraordinary properties, shaping the technologies of tomorrow</w:t>
       </w:r>
       <w:r>
         <w:rPr>
@@ -253,7 +324,7 @@
           <w:color w:val="000000"/>
           <w:sz w:val="24"/>
         </w:rPr>
-        <w:t xml:space="preserve"> The Polish Cipher Bureau, led by Marian Rejewski, made significant strides in deciphering the Enigma's secrets, laying the groundwork for the eventual breakthrough</w:t>
+        <w:t xml:space="preserve"> Chemistry provides a foundation </w:t>
       </w:r>
       <w:r>
         <w:rPr>
@@ -261,31 +332,8 @@
           <w:color w:val="000000"/>
           <w:sz w:val="24"/>
         </w:rPr>
-        <w:t>.</w:t>
-      </w:r>
-      <w:r>
-        <w:rPr>
-          <w:rFonts w:ascii="Aptos" w:hAnsi="Aptos"/>
-          <w:color w:val="000000"/>
-          <w:sz w:val="24"/>
-        </w:rPr>
-        <w:t xml:space="preserve"> The Bletchley Park codebreakers, including Alan Turing, played a crucial role in cracking the Enigma code, employing ingenious techniques and electromechanical devices like the Colossus computer</w:t>
-      </w:r>
-      <w:r>
-        <w:rPr>
-          <w:rFonts w:ascii="Aptos" w:hAnsi="Aptos"/>
-          <w:color w:val="000000"/>
-          <w:sz w:val="24"/>
-        </w:rPr>
-        <w:t>.</w:t>
-      </w:r>
-      <w:r>
-        <w:rPr>
-          <w:rFonts w:ascii="Aptos" w:hAnsi="Aptos"/>
-          <w:color w:val="000000"/>
-          <w:sz w:val="24"/>
-        </w:rPr>
-        <w:t xml:space="preserve"> The successful breaking of the Enigma code proved instrumental in Allied victories, turning the tide of the war and saving countless lives</w:t>
+        <w:lastRenderedPageBreak/>
+        <w:t>for understanding countless phenomena, from the intricacies of the natural world to the groundbreaking advancements shaping our future</w:t>
       </w:r>
       <w:r>
         <w:rPr>
@@ -303,7 +351,6 @@
           <w:color w:val="000000"/>
           <w:sz w:val="28"/>
         </w:rPr>
-        <w:lastRenderedPageBreak/>
         <w:t>Summary</w:t>
       </w:r>
     </w:p>
@@ -313,7 +360,7 @@
           <w:rFonts w:ascii="Aptos" w:hAnsi="Aptos"/>
           <w:color w:val="000000"/>
         </w:rPr>
-        <w:t>The Enigma machine, a marvel of cryptographic engineering, played a pivotal role in World War II espionage</w:t>
+        <w:t>The exploration of chemistry offers a captivating odyssey into the heart of matter and its interactions</w:t>
       </w:r>
       <w:r>
         <w:rPr>
@@ -327,7 +374,7 @@
           <w:rFonts w:ascii="Aptos" w:hAnsi="Aptos"/>
           <w:color w:val="000000"/>
         </w:rPr>
-        <w:t xml:space="preserve"> Its intricate mechanisms and sophisticated cipher system posed a formidable challenge to Allied intelligence</w:t>
+        <w:t xml:space="preserve"> Through an understanding of fundamental principles, we unlock the secrets of chemical reactions, gaining insights into the behavior of substances and their transformative potential</w:t>
       </w:r>
       <w:r>
         <w:rPr>
@@ -341,7 +388,7 @@
           <w:rFonts w:ascii="Aptos" w:hAnsi="Aptos"/>
           <w:color w:val="000000"/>
         </w:rPr>
-        <w:t xml:space="preserve"> The relentless pursuit of deciphering the Enigma code by brilliant minds like Marian Rejewski and Alan Turing ultimately led to its unravelling, yielding invaluable insights into German military communications</w:t>
+        <w:t xml:space="preserve"> Chemistry finds practical applications across diverse fields, contributing to advancements in medicine, materials science, and countless other disciplines, shaping the world we live in</w:t>
       </w:r>
       <w:r>
         <w:rPr>
@@ -355,7 +402,7 @@
           <w:rFonts w:ascii="Aptos" w:hAnsi="Aptos"/>
           <w:color w:val="000000"/>
         </w:rPr>
-        <w:t xml:space="preserve"> The breaking of the Enigma code stands as a testament to human ingenuity and exemplifies the crucial role of cryptography in shaping the course of history</w:t>
+        <w:t xml:space="preserve"> As we delve deeper into the realm of chemistry, we continue to unveil the mysteries of the universe and pave the way for groundbreaking discoveries that will shape the future of science and technology</w:t>
       </w:r>
       <w:r>
         <w:rPr>
@@ -365,6 +412,7 @@
         <w:t>.</w:t>
       </w:r>
     </w:p>
+    <w:p/>
     <w:sectPr>
       <w:pgSz w:w="12240" w:h="15840"/>
       <w:pgMar w:top="1440" w:right="1800" w:bottom="1440" w:left="1800" w:header="720" w:footer="720" w:gutter="0"/>
@@ -548,31 +596,31 @@
       </w:rPr>
     </w:lvl>
   </w:abstractNum>
-  <w:num w:numId="1" w16cid:durableId="459149744">
+  <w:num w:numId="1" w16cid:durableId="1853715910">
     <w:abstractNumId w:val="8"/>
   </w:num>
-  <w:num w:numId="2" w16cid:durableId="909272722">
+  <w:num w:numId="2" w16cid:durableId="1427381090">
     <w:abstractNumId w:val="6"/>
   </w:num>
-  <w:num w:numId="3" w16cid:durableId="31657736">
+  <w:num w:numId="3" w16cid:durableId="972715542">
     <w:abstractNumId w:val="5"/>
   </w:num>
-  <w:num w:numId="4" w16cid:durableId="1305893263">
+  <w:num w:numId="4" w16cid:durableId="2091267624">
     <w:abstractNumId w:val="4"/>
   </w:num>
-  <w:num w:numId="5" w16cid:durableId="303782283">
+  <w:num w:numId="5" w16cid:durableId="2144299564">
     <w:abstractNumId w:val="7"/>
   </w:num>
-  <w:num w:numId="6" w16cid:durableId="1306856686">
+  <w:num w:numId="6" w16cid:durableId="14111703">
     <w:abstractNumId w:val="3"/>
   </w:num>
-  <w:num w:numId="7" w16cid:durableId="1618945748">
+  <w:num w:numId="7" w16cid:durableId="964506366">
     <w:abstractNumId w:val="2"/>
   </w:num>
-  <w:num w:numId="8" w16cid:durableId="1373574423">
+  <w:num w:numId="8" w16cid:durableId="1558514980">
     <w:abstractNumId w:val="1"/>
   </w:num>
-  <w:num w:numId="9" w16cid:durableId="1949851607">
+  <w:num w:numId="9" w16cid:durableId="319238820">
     <w:abstractNumId w:val="0"/>
   </w:num>
 </w:numbering>
